--- a/Smart_AC_Adjuster.docx
+++ b/Smart_AC_Adjuster.docx
@@ -101,19 +101,26 @@
     </w:p>
     <w:tbl>
       <w:tblPr>
-        <w:tblW w:w="4836" w:type="dxa"/>
+        <w:tblpPr w:leftFromText="180" w:rightFromText="180" w:horzAnchor="margin" w:tblpXSpec="center" w:tblpY="412"/>
+        <w:tblW w:w="10830" w:type="dxa"/>
         <w:tblLook w:val="04A0" w:firstRow="1" w:lastRow="0" w:firstColumn="1" w:lastColumn="0" w:noHBand="0" w:noVBand="1"/>
       </w:tblPr>
       <w:tblGrid>
-        <w:gridCol w:w="4836"/>
+        <w:gridCol w:w="10"/>
+        <w:gridCol w:w="4826"/>
+        <w:gridCol w:w="914"/>
+        <w:gridCol w:w="5080"/>
       </w:tblGrid>
       <w:tr>
         <w:trPr>
+          <w:gridAfter w:val="2"/>
+          <w:wAfter w:w="5994" w:type="dxa"/>
           <w:trHeight w:val="315"/>
         </w:trPr>
         <w:tc>
           <w:tcPr>
             <w:tcW w:w="4836" w:type="dxa"/>
+            <w:gridSpan w:val="2"/>
             <w:tcBorders>
               <w:top w:val="nil"/>
               <w:left w:val="nil"/>
@@ -139,31 +146,39 @@
         </w:tc>
       </w:tr>
       <w:tr>
+        <w:tblPrEx>
+          <w:tblCellMar>
+            <w:left w:w="0" w:type="dxa"/>
+            <w:right w:w="0" w:type="dxa"/>
+          </w:tblCellMar>
+          <w:tblLook w:val="0400" w:firstRow="0" w:lastRow="0" w:firstColumn="0" w:lastColumn="0" w:noHBand="0" w:noVBand="1"/>
+        </w:tblPrEx>
         <w:trPr>
-          <w:trHeight w:val="315"/>
+          <w:gridBefore w:val="1"/>
+          <w:wBefore w:w="10" w:type="dxa"/>
+          <w:trHeight w:val="641"/>
         </w:trPr>
         <w:tc>
           <w:tcPr>
-            <w:tcW w:w="4836" w:type="dxa"/>
+            <w:tcW w:w="5740" w:type="dxa"/>
+            <w:gridSpan w:val="2"/>
             <w:tcBorders>
-              <w:top w:val="nil"/>
-              <w:left w:val="nil"/>
-              <w:bottom w:val="nil"/>
-              <w:right w:val="nil"/>
+              <w:top w:val="single" w:sz="8" w:space="0" w:color="000000"/>
+              <w:left w:val="single" w:sz="8" w:space="0" w:color="000000"/>
+              <w:bottom w:val="single" w:sz="8" w:space="0" w:color="000000"/>
+              <w:right w:val="single" w:sz="8" w:space="0" w:color="000000"/>
             </w:tcBorders>
-            <w:shd w:val="clear" w:color="auto" w:fill="auto"/>
-            <w:noWrap/>
-            <w:vAlign w:val="bottom"/>
+            <w:shd w:val="clear" w:color="auto" w:fill="E7E7E7"/>
+            <w:tcMar>
+              <w:top w:w="72" w:type="dxa"/>
+              <w:left w:w="144" w:type="dxa"/>
+              <w:bottom w:w="72" w:type="dxa"/>
+              <w:right w:w="144" w:type="dxa"/>
+            </w:tcMar>
             <w:hideMark/>
           </w:tcPr>
           <w:p>
             <w:pPr>
-              <w:pStyle w:val="ListParagraph"/>
-              <w:numPr>
-                <w:ilvl w:val="0"/>
-                <w:numId w:val="11"/>
-              </w:numPr>
-              <w:spacing w:before="0" w:after="0" w:line="240" w:lineRule="auto"/>
               <w:rPr>
                 <w:rFonts w:ascii="Garamond" w:eastAsia="Times New Roman" w:hAnsi="Garamond" w:cs="Calibri"/>
                 <w:color w:val="000000"/>
@@ -177,38 +192,86 @@
                 <w:color w:val="000000"/>
                 <w:sz w:val="32"/>
                 <w:szCs w:val="32"/>
-              </w:rPr>
-              <w:t>YAMOAH, Darien Kwesi Kusi</w:t>
+                <w:lang w:val="en-GB"/>
+              </w:rPr>
+              <w:t>Keziah Naana Aba Arthur</w:t>
+            </w:r>
+          </w:p>
+        </w:tc>
+        <w:tc>
+          <w:tcPr>
+            <w:tcW w:w="5080" w:type="dxa"/>
+            <w:tcBorders>
+              <w:top w:val="single" w:sz="8" w:space="0" w:color="000000"/>
+              <w:left w:val="single" w:sz="8" w:space="0" w:color="000000"/>
+              <w:bottom w:val="single" w:sz="8" w:space="0" w:color="000000"/>
+              <w:right w:val="single" w:sz="8" w:space="0" w:color="000000"/>
+            </w:tcBorders>
+            <w:shd w:val="clear" w:color="auto" w:fill="E7E7E7"/>
+            <w:tcMar>
+              <w:top w:w="72" w:type="dxa"/>
+              <w:left w:w="144" w:type="dxa"/>
+              <w:bottom w:w="72" w:type="dxa"/>
+              <w:right w:w="144" w:type="dxa"/>
+            </w:tcMar>
+            <w:hideMark/>
+          </w:tcPr>
+          <w:p>
+            <w:pPr>
+              <w:rPr>
+                <w:rFonts w:ascii="Garamond" w:eastAsia="Times New Roman" w:hAnsi="Garamond" w:cs="Calibri"/>
+                <w:color w:val="000000"/>
+                <w:sz w:val="32"/>
+                <w:szCs w:val="32"/>
+              </w:rPr>
+            </w:pPr>
+            <w:r>
+              <w:rPr>
+                <w:rFonts w:ascii="Garamond" w:eastAsia="Times New Roman" w:hAnsi="Garamond" w:cs="Calibri"/>
+                <w:color w:val="000000"/>
+                <w:sz w:val="32"/>
+                <w:szCs w:val="32"/>
+                <w:lang w:val="en-GB"/>
+              </w:rPr>
+              <w:t>18464322</w:t>
             </w:r>
           </w:p>
         </w:tc>
       </w:tr>
       <w:tr>
+        <w:tblPrEx>
+          <w:tblCellMar>
+            <w:left w:w="0" w:type="dxa"/>
+            <w:right w:w="0" w:type="dxa"/>
+          </w:tblCellMar>
+          <w:tblLook w:val="0400" w:firstRow="0" w:lastRow="0" w:firstColumn="0" w:lastColumn="0" w:noHBand="0" w:noVBand="1"/>
+        </w:tblPrEx>
         <w:trPr>
-          <w:trHeight w:val="315"/>
+          <w:gridBefore w:val="1"/>
+          <w:wBefore w:w="10" w:type="dxa"/>
+          <w:trHeight w:val="641"/>
         </w:trPr>
         <w:tc>
           <w:tcPr>
-            <w:tcW w:w="4836" w:type="dxa"/>
+            <w:tcW w:w="5740" w:type="dxa"/>
+            <w:gridSpan w:val="2"/>
             <w:tcBorders>
-              <w:top w:val="nil"/>
-              <w:left w:val="nil"/>
-              <w:bottom w:val="nil"/>
-              <w:right w:val="nil"/>
+              <w:top w:val="single" w:sz="8" w:space="0" w:color="000000"/>
+              <w:left w:val="single" w:sz="8" w:space="0" w:color="000000"/>
+              <w:bottom w:val="single" w:sz="8" w:space="0" w:color="000000"/>
+              <w:right w:val="single" w:sz="8" w:space="0" w:color="000000"/>
             </w:tcBorders>
             <w:shd w:val="clear" w:color="auto" w:fill="auto"/>
-            <w:noWrap/>
-            <w:vAlign w:val="bottom"/>
+            <w:tcMar>
+              <w:top w:w="72" w:type="dxa"/>
+              <w:left w:w="144" w:type="dxa"/>
+              <w:bottom w:w="72" w:type="dxa"/>
+              <w:right w:w="144" w:type="dxa"/>
+            </w:tcMar>
             <w:hideMark/>
           </w:tcPr>
           <w:p>
             <w:pPr>
-              <w:pStyle w:val="ListParagraph"/>
-              <w:numPr>
-                <w:ilvl w:val="0"/>
-                <w:numId w:val="11"/>
-              </w:numPr>
-              <w:spacing w:before="0" w:after="0" w:line="240" w:lineRule="auto"/>
               <w:rPr>
                 <w:rFonts w:ascii="Garamond" w:eastAsia="Times New Roman" w:hAnsi="Garamond" w:cs="Calibri"/>
                 <w:color w:val="000000"/>
@@ -222,8 +285,102 @@
                 <w:color w:val="000000"/>
                 <w:sz w:val="32"/>
                 <w:szCs w:val="32"/>
-              </w:rPr>
-              <w:t xml:space="preserve">YAWSON, Ernest </w:t>
+                <w:lang w:val="en-GB"/>
+              </w:rPr>
+              <w:t>Aryeetey Rodney-Roy Ebenezer</w:t>
+            </w:r>
+          </w:p>
+        </w:tc>
+        <w:tc>
+          <w:tcPr>
+            <w:tcW w:w="5080" w:type="dxa"/>
+            <w:tcBorders>
+              <w:top w:val="single" w:sz="8" w:space="0" w:color="000000"/>
+              <w:left w:val="single" w:sz="8" w:space="0" w:color="000000"/>
+              <w:bottom w:val="single" w:sz="8" w:space="0" w:color="000000"/>
+              <w:right w:val="single" w:sz="8" w:space="0" w:color="000000"/>
+            </w:tcBorders>
+            <w:shd w:val="clear" w:color="auto" w:fill="auto"/>
+            <w:tcMar>
+              <w:top w:w="72" w:type="dxa"/>
+              <w:left w:w="144" w:type="dxa"/>
+              <w:bottom w:w="72" w:type="dxa"/>
+              <w:right w:w="144" w:type="dxa"/>
+            </w:tcMar>
+            <w:hideMark/>
+          </w:tcPr>
+          <w:p>
+            <w:pPr>
+              <w:rPr>
+                <w:rFonts w:ascii="Garamond" w:eastAsia="Times New Roman" w:hAnsi="Garamond" w:cs="Calibri"/>
+                <w:color w:val="000000"/>
+                <w:sz w:val="32"/>
+                <w:szCs w:val="32"/>
+              </w:rPr>
+            </w:pPr>
+            <w:r>
+              <w:rPr>
+                <w:rFonts w:ascii="Garamond" w:eastAsia="Times New Roman" w:hAnsi="Garamond" w:cs="Calibri"/>
+                <w:color w:val="000000"/>
+                <w:sz w:val="32"/>
+                <w:szCs w:val="32"/>
+                <w:lang w:val="en-GB"/>
+              </w:rPr>
+              <w:t>1846522</w:t>
+            </w:r>
+          </w:p>
+        </w:tc>
+      </w:tr>
+      <w:tr>
+        <w:tblPrEx>
+          <w:tblCellMar>
+            <w:left w:w="0" w:type="dxa"/>
+            <w:right w:w="0" w:type="dxa"/>
+          </w:tblCellMar>
+          <w:tblLook w:val="0400" w:firstRow="0" w:lastRow="0" w:firstColumn="0" w:lastColumn="0" w:noHBand="0" w:noVBand="1"/>
+        </w:tblPrEx>
+        <w:trPr>
+          <w:gridBefore w:val="1"/>
+          <w:wBefore w:w="10" w:type="dxa"/>
+          <w:trHeight w:val="641"/>
+        </w:trPr>
+        <w:tc>
+          <w:tcPr>
+            <w:tcW w:w="5740" w:type="dxa"/>
+            <w:gridSpan w:val="2"/>
+            <w:tcBorders>
+              <w:top w:val="single" w:sz="8" w:space="0" w:color="000000"/>
+              <w:left w:val="single" w:sz="8" w:space="0" w:color="000000"/>
+              <w:bottom w:val="single" w:sz="8" w:space="0" w:color="000000"/>
+              <w:right w:val="single" w:sz="8" w:space="0" w:color="000000"/>
+            </w:tcBorders>
+            <w:shd w:val="clear" w:color="auto" w:fill="E7E7E7"/>
+            <w:tcMar>
+              <w:top w:w="72" w:type="dxa"/>
+              <w:left w:w="144" w:type="dxa"/>
+              <w:bottom w:w="72" w:type="dxa"/>
+              <w:right w:w="144" w:type="dxa"/>
+            </w:tcMar>
+            <w:hideMark/>
+          </w:tcPr>
+          <w:p>
+            <w:pPr>
+              <w:rPr>
+                <w:rFonts w:ascii="Garamond" w:eastAsia="Times New Roman" w:hAnsi="Garamond" w:cs="Calibri"/>
+                <w:color w:val="000000"/>
+                <w:sz w:val="32"/>
+                <w:szCs w:val="32"/>
+              </w:rPr>
+            </w:pPr>
+            <w:r>
+              <w:rPr>
+                <w:rFonts w:ascii="Garamond" w:eastAsia="Times New Roman" w:hAnsi="Garamond" w:cs="Calibri"/>
+                <w:color w:val="000000"/>
+                <w:sz w:val="32"/>
+                <w:szCs w:val="32"/>
+                <w:lang w:val="en-GB"/>
+              </w:rPr>
+              <w:t xml:space="preserve">Papa Kofi </w:t>
             </w:r>
             <w:proofErr w:type="spellStart"/>
             <w:r>
@@ -232,39 +389,348 @@
                 <w:color w:val="000000"/>
                 <w:sz w:val="32"/>
                 <w:szCs w:val="32"/>
+                <w:lang w:val="en-GB"/>
+              </w:rPr>
+              <w:t>Ankobiah</w:t>
+            </w:r>
+            <w:proofErr w:type="spellEnd"/>
+            <w:r>
+              <w:rPr>
+                <w:rFonts w:ascii="Garamond" w:eastAsia="Times New Roman" w:hAnsi="Garamond" w:cs="Calibri"/>
+                <w:color w:val="000000"/>
+                <w:sz w:val="32"/>
+                <w:szCs w:val="32"/>
+                <w:lang w:val="en-GB"/>
+              </w:rPr>
+              <w:t xml:space="preserve"> Aryee</w:t>
+            </w:r>
+          </w:p>
+        </w:tc>
+        <w:tc>
+          <w:tcPr>
+            <w:tcW w:w="5080" w:type="dxa"/>
+            <w:tcBorders>
+              <w:top w:val="single" w:sz="8" w:space="0" w:color="000000"/>
+              <w:left w:val="single" w:sz="8" w:space="0" w:color="000000"/>
+              <w:bottom w:val="single" w:sz="8" w:space="0" w:color="000000"/>
+              <w:right w:val="single" w:sz="8" w:space="0" w:color="000000"/>
+            </w:tcBorders>
+            <w:shd w:val="clear" w:color="auto" w:fill="E7E7E7"/>
+            <w:tcMar>
+              <w:top w:w="72" w:type="dxa"/>
+              <w:left w:w="144" w:type="dxa"/>
+              <w:bottom w:w="72" w:type="dxa"/>
+              <w:right w:w="144" w:type="dxa"/>
+            </w:tcMar>
+            <w:hideMark/>
+          </w:tcPr>
+          <w:p>
+            <w:pPr>
+              <w:rPr>
+                <w:rFonts w:ascii="Garamond" w:eastAsia="Times New Roman" w:hAnsi="Garamond" w:cs="Calibri"/>
+                <w:color w:val="000000"/>
+                <w:sz w:val="32"/>
+                <w:szCs w:val="32"/>
+              </w:rPr>
+            </w:pPr>
+            <w:r>
+              <w:rPr>
+                <w:rFonts w:ascii="Garamond" w:eastAsia="Times New Roman" w:hAnsi="Garamond" w:cs="Calibri"/>
+                <w:color w:val="000000"/>
+                <w:sz w:val="32"/>
+                <w:szCs w:val="32"/>
+                <w:lang w:val="en-GB"/>
+              </w:rPr>
+              <w:t>1846422</w:t>
+            </w:r>
+          </w:p>
+        </w:tc>
+      </w:tr>
+      <w:tr>
+        <w:tblPrEx>
+          <w:tblCellMar>
+            <w:left w:w="0" w:type="dxa"/>
+            <w:right w:w="0" w:type="dxa"/>
+          </w:tblCellMar>
+          <w:tblLook w:val="0400" w:firstRow="0" w:lastRow="0" w:firstColumn="0" w:lastColumn="0" w:noHBand="0" w:noVBand="1"/>
+        </w:tblPrEx>
+        <w:trPr>
+          <w:gridBefore w:val="1"/>
+          <w:wBefore w:w="10" w:type="dxa"/>
+          <w:trHeight w:val="789"/>
+        </w:trPr>
+        <w:tc>
+          <w:tcPr>
+            <w:tcW w:w="5740" w:type="dxa"/>
+            <w:gridSpan w:val="2"/>
+            <w:tcBorders>
+              <w:top w:val="single" w:sz="8" w:space="0" w:color="000000"/>
+              <w:left w:val="single" w:sz="8" w:space="0" w:color="000000"/>
+              <w:bottom w:val="single" w:sz="8" w:space="0" w:color="000000"/>
+              <w:right w:val="single" w:sz="8" w:space="0" w:color="000000"/>
+            </w:tcBorders>
+            <w:shd w:val="clear" w:color="auto" w:fill="auto"/>
+            <w:tcMar>
+              <w:top w:w="72" w:type="dxa"/>
+              <w:left w:w="144" w:type="dxa"/>
+              <w:bottom w:w="72" w:type="dxa"/>
+              <w:right w:w="144" w:type="dxa"/>
+            </w:tcMar>
+            <w:hideMark/>
+          </w:tcPr>
+          <w:p>
+            <w:pPr>
+              <w:rPr>
+                <w:rFonts w:ascii="Garamond" w:eastAsia="Times New Roman" w:hAnsi="Garamond" w:cs="Calibri"/>
+                <w:color w:val="000000"/>
+                <w:sz w:val="32"/>
+                <w:szCs w:val="32"/>
+              </w:rPr>
+            </w:pPr>
+            <w:r>
+              <w:rPr>
+                <w:rFonts w:ascii="Garamond" w:eastAsia="Times New Roman" w:hAnsi="Garamond" w:cs="Calibri"/>
+                <w:color w:val="000000"/>
+                <w:sz w:val="32"/>
+                <w:szCs w:val="32"/>
+                <w:lang w:val="en-GB"/>
+              </w:rPr>
+              <w:t>Michel Boadi Asamoah</w:t>
+            </w:r>
+          </w:p>
+        </w:tc>
+        <w:tc>
+          <w:tcPr>
+            <w:tcW w:w="5080" w:type="dxa"/>
+            <w:tcBorders>
+              <w:top w:val="single" w:sz="8" w:space="0" w:color="000000"/>
+              <w:left w:val="single" w:sz="8" w:space="0" w:color="000000"/>
+              <w:bottom w:val="single" w:sz="8" w:space="0" w:color="000000"/>
+              <w:right w:val="single" w:sz="8" w:space="0" w:color="000000"/>
+            </w:tcBorders>
+            <w:shd w:val="clear" w:color="auto" w:fill="auto"/>
+            <w:tcMar>
+              <w:top w:w="72" w:type="dxa"/>
+              <w:left w:w="144" w:type="dxa"/>
+              <w:bottom w:w="72" w:type="dxa"/>
+              <w:right w:w="144" w:type="dxa"/>
+            </w:tcMar>
+            <w:hideMark/>
+          </w:tcPr>
+          <w:p>
+            <w:pPr>
+              <w:rPr>
+                <w:rFonts w:ascii="Garamond" w:eastAsia="Times New Roman" w:hAnsi="Garamond" w:cs="Calibri"/>
+                <w:color w:val="000000"/>
+                <w:sz w:val="32"/>
+                <w:szCs w:val="32"/>
+              </w:rPr>
+            </w:pPr>
+            <w:r>
+              <w:rPr>
+                <w:rFonts w:ascii="Garamond" w:eastAsia="Times New Roman" w:hAnsi="Garamond" w:cs="Calibri"/>
+                <w:b/>
+                <w:bCs/>
+                <w:color w:val="000000"/>
+                <w:sz w:val="32"/>
+                <w:szCs w:val="32"/>
+                <w:lang w:val="en-GB"/>
+              </w:rPr>
+              <w:t>1846622</w:t>
+            </w:r>
+          </w:p>
+        </w:tc>
+      </w:tr>
+      <w:tr>
+        <w:tblPrEx>
+          <w:tblCellMar>
+            <w:left w:w="0" w:type="dxa"/>
+            <w:right w:w="0" w:type="dxa"/>
+          </w:tblCellMar>
+          <w:tblLook w:val="0400" w:firstRow="0" w:lastRow="0" w:firstColumn="0" w:lastColumn="0" w:noHBand="0" w:noVBand="1"/>
+        </w:tblPrEx>
+        <w:trPr>
+          <w:gridBefore w:val="1"/>
+          <w:wBefore w:w="10" w:type="dxa"/>
+          <w:trHeight w:val="641"/>
+        </w:trPr>
+        <w:tc>
+          <w:tcPr>
+            <w:tcW w:w="5740" w:type="dxa"/>
+            <w:gridSpan w:val="2"/>
+            <w:tcBorders>
+              <w:top w:val="single" w:sz="8" w:space="0" w:color="000000"/>
+              <w:left w:val="single" w:sz="8" w:space="0" w:color="000000"/>
+              <w:bottom w:val="single" w:sz="8" w:space="0" w:color="000000"/>
+              <w:right w:val="single" w:sz="8" w:space="0" w:color="000000"/>
+            </w:tcBorders>
+            <w:shd w:val="clear" w:color="auto" w:fill="E7E7E7"/>
+            <w:tcMar>
+              <w:top w:w="72" w:type="dxa"/>
+              <w:left w:w="144" w:type="dxa"/>
+              <w:bottom w:w="72" w:type="dxa"/>
+              <w:right w:w="144" w:type="dxa"/>
+            </w:tcMar>
+            <w:hideMark/>
+          </w:tcPr>
+          <w:p>
+            <w:pPr>
+              <w:rPr>
+                <w:rFonts w:ascii="Garamond" w:eastAsia="Times New Roman" w:hAnsi="Garamond" w:cs="Calibri"/>
+                <w:color w:val="000000"/>
+                <w:sz w:val="32"/>
+                <w:szCs w:val="32"/>
+              </w:rPr>
+            </w:pPr>
+            <w:r>
+              <w:rPr>
+                <w:rFonts w:ascii="Garamond" w:eastAsia="Times New Roman" w:hAnsi="Garamond" w:cs="Calibri"/>
+                <w:color w:val="000000"/>
+                <w:sz w:val="32"/>
+                <w:szCs w:val="32"/>
+                <w:lang w:val="en-GB"/>
+              </w:rPr>
+              <w:t>Yamoah Darien</w:t>
+            </w:r>
+          </w:p>
+        </w:tc>
+        <w:tc>
+          <w:tcPr>
+            <w:tcW w:w="5080" w:type="dxa"/>
+            <w:tcBorders>
+              <w:top w:val="single" w:sz="8" w:space="0" w:color="000000"/>
+              <w:left w:val="single" w:sz="8" w:space="0" w:color="000000"/>
+              <w:bottom w:val="single" w:sz="8" w:space="0" w:color="000000"/>
+              <w:right w:val="single" w:sz="8" w:space="0" w:color="000000"/>
+            </w:tcBorders>
+            <w:shd w:val="clear" w:color="auto" w:fill="E7E7E7"/>
+            <w:tcMar>
+              <w:top w:w="72" w:type="dxa"/>
+              <w:left w:w="144" w:type="dxa"/>
+              <w:bottom w:w="72" w:type="dxa"/>
+              <w:right w:w="144" w:type="dxa"/>
+            </w:tcMar>
+            <w:hideMark/>
+          </w:tcPr>
+          <w:p>
+            <w:pPr>
+              <w:rPr>
+                <w:rFonts w:ascii="Garamond" w:eastAsia="Times New Roman" w:hAnsi="Garamond" w:cs="Calibri"/>
+                <w:color w:val="000000"/>
+                <w:sz w:val="32"/>
+                <w:szCs w:val="32"/>
+              </w:rPr>
+            </w:pPr>
+            <w:r>
+              <w:rPr>
+                <w:rFonts w:ascii="Garamond" w:eastAsia="Times New Roman" w:hAnsi="Garamond" w:cs="Calibri"/>
+                <w:color w:val="000000"/>
+                <w:sz w:val="32"/>
+                <w:szCs w:val="32"/>
+                <w:lang w:val="en-GB"/>
+              </w:rPr>
+              <w:t>1862622</w:t>
+            </w:r>
+          </w:p>
+        </w:tc>
+      </w:tr>
+      <w:tr>
+        <w:tblPrEx>
+          <w:tblCellMar>
+            <w:left w:w="0" w:type="dxa"/>
+            <w:right w:w="0" w:type="dxa"/>
+          </w:tblCellMar>
+          <w:tblLook w:val="0400" w:firstRow="0" w:lastRow="0" w:firstColumn="0" w:lastColumn="0" w:noHBand="0" w:noVBand="1"/>
+        </w:tblPrEx>
+        <w:trPr>
+          <w:gridBefore w:val="1"/>
+          <w:wBefore w:w="10" w:type="dxa"/>
+          <w:trHeight w:val="661"/>
+        </w:trPr>
+        <w:tc>
+          <w:tcPr>
+            <w:tcW w:w="5740" w:type="dxa"/>
+            <w:gridSpan w:val="2"/>
+            <w:tcBorders>
+              <w:top w:val="single" w:sz="8" w:space="0" w:color="000000"/>
+              <w:left w:val="single" w:sz="8" w:space="0" w:color="000000"/>
+              <w:bottom w:val="single" w:sz="8" w:space="0" w:color="000000"/>
+              <w:right w:val="single" w:sz="8" w:space="0" w:color="000000"/>
+            </w:tcBorders>
+            <w:shd w:val="clear" w:color="auto" w:fill="auto"/>
+            <w:tcMar>
+              <w:top w:w="72" w:type="dxa"/>
+              <w:left w:w="144" w:type="dxa"/>
+              <w:bottom w:w="72" w:type="dxa"/>
+              <w:right w:w="144" w:type="dxa"/>
+            </w:tcMar>
+            <w:hideMark/>
+          </w:tcPr>
+          <w:p>
+            <w:pPr>
+              <w:rPr>
+                <w:rFonts w:ascii="Garamond" w:eastAsia="Times New Roman" w:hAnsi="Garamond" w:cs="Calibri"/>
+                <w:color w:val="000000"/>
+                <w:sz w:val="32"/>
+                <w:szCs w:val="32"/>
+              </w:rPr>
+            </w:pPr>
+            <w:proofErr w:type="spellStart"/>
+            <w:r>
+              <w:rPr>
+                <w:rFonts w:ascii="Garamond" w:eastAsia="Times New Roman" w:hAnsi="Garamond" w:cs="Calibri"/>
+                <w:color w:val="000000"/>
+                <w:sz w:val="32"/>
+                <w:szCs w:val="32"/>
+                <w:lang w:val="en-GB"/>
+              </w:rPr>
+              <w:t>Yawson</w:t>
+            </w:r>
+            <w:proofErr w:type="spellEnd"/>
+            <w:r>
+              <w:rPr>
+                <w:rFonts w:ascii="Garamond" w:eastAsia="Times New Roman" w:hAnsi="Garamond" w:cs="Calibri"/>
+                <w:color w:val="000000"/>
+                <w:sz w:val="32"/>
+                <w:szCs w:val="32"/>
+                <w:lang w:val="en-GB"/>
+              </w:rPr>
+              <w:t xml:space="preserve"> Ernest </w:t>
+            </w:r>
+            <w:proofErr w:type="spellStart"/>
+            <w:r>
+              <w:rPr>
+                <w:rFonts w:ascii="Garamond" w:eastAsia="Times New Roman" w:hAnsi="Garamond" w:cs="Calibri"/>
+                <w:color w:val="000000"/>
+                <w:sz w:val="32"/>
+                <w:szCs w:val="32"/>
+                <w:lang w:val="en-GB"/>
               </w:rPr>
               <w:t>Arkoh</w:t>
             </w:r>
             <w:proofErr w:type="spellEnd"/>
           </w:p>
         </w:tc>
-      </w:tr>
-      <w:tr>
-        <w:trPr>
-          <w:trHeight w:val="315"/>
-        </w:trPr>
         <w:tc>
           <w:tcPr>
-            <w:tcW w:w="4836" w:type="dxa"/>
+            <w:tcW w:w="5080" w:type="dxa"/>
             <w:tcBorders>
-              <w:top w:val="nil"/>
-              <w:left w:val="nil"/>
-              <w:bottom w:val="nil"/>
-              <w:right w:val="nil"/>
+              <w:top w:val="single" w:sz="8" w:space="0" w:color="000000"/>
+              <w:left w:val="single" w:sz="8" w:space="0" w:color="000000"/>
+              <w:bottom w:val="single" w:sz="8" w:space="0" w:color="000000"/>
+              <w:right w:val="single" w:sz="8" w:space="0" w:color="000000"/>
             </w:tcBorders>
             <w:shd w:val="clear" w:color="auto" w:fill="auto"/>
-            <w:noWrap/>
-            <w:vAlign w:val="bottom"/>
+            <w:tcMar>
+              <w:top w:w="72" w:type="dxa"/>
+              <w:left w:w="144" w:type="dxa"/>
+              <w:bottom w:w="72" w:type="dxa"/>
+              <w:right w:w="144" w:type="dxa"/>
+            </w:tcMar>
             <w:hideMark/>
           </w:tcPr>
           <w:p>
             <w:pPr>
-              <w:pStyle w:val="ListParagraph"/>
-              <w:numPr>
-                <w:ilvl w:val="0"/>
-                <w:numId w:val="11"/>
-              </w:numPr>
-              <w:spacing w:before="0" w:after="0" w:line="240" w:lineRule="auto"/>
               <w:rPr>
                 <w:rFonts w:ascii="Garamond" w:eastAsia="Times New Roman" w:hAnsi="Garamond" w:cs="Calibri"/>
                 <w:color w:val="000000"/>
@@ -278,94 +744,47 @@
                 <w:color w:val="000000"/>
                 <w:sz w:val="32"/>
                 <w:szCs w:val="32"/>
-              </w:rPr>
-              <w:t xml:space="preserve">NINNONI, Reuben </w:t>
-            </w:r>
-            <w:proofErr w:type="spellStart"/>
-            <w:r>
-              <w:rPr>
-                <w:rFonts w:ascii="Garamond" w:eastAsia="Times New Roman" w:hAnsi="Garamond" w:cs="Calibri"/>
-                <w:color w:val="000000"/>
-                <w:sz w:val="32"/>
-                <w:szCs w:val="32"/>
-              </w:rPr>
-              <w:t>Mwinzie</w:t>
-            </w:r>
-            <w:proofErr w:type="spellEnd"/>
-          </w:p>
-        </w:tc>
-      </w:tr>
-      <w:tr>
-        <w:trPr>
-          <w:trHeight w:val="315"/>
-        </w:trPr>
-        <w:tc>
-          <w:tcPr>
-            <w:tcW w:w="4836" w:type="dxa"/>
-            <w:tcBorders>
-              <w:top w:val="nil"/>
-              <w:left w:val="nil"/>
-              <w:bottom w:val="nil"/>
-              <w:right w:val="nil"/>
-            </w:tcBorders>
-            <w:shd w:val="clear" w:color="auto" w:fill="auto"/>
-            <w:noWrap/>
-            <w:vAlign w:val="bottom"/>
-            <w:hideMark/>
-          </w:tcPr>
-          <w:p>
-            <w:pPr>
-              <w:pStyle w:val="ListParagraph"/>
-              <w:numPr>
-                <w:ilvl w:val="0"/>
-                <w:numId w:val="11"/>
-              </w:numPr>
-              <w:spacing w:before="0" w:after="0" w:line="240" w:lineRule="auto"/>
-              <w:rPr>
-                <w:rFonts w:ascii="Garamond" w:eastAsia="Times New Roman" w:hAnsi="Garamond" w:cs="Calibri"/>
-                <w:color w:val="000000"/>
-                <w:sz w:val="32"/>
-                <w:szCs w:val="32"/>
-              </w:rPr>
-            </w:pPr>
-            <w:r>
-              <w:rPr>
-                <w:rFonts w:ascii="Garamond" w:eastAsia="Times New Roman" w:hAnsi="Garamond" w:cs="Calibri"/>
-                <w:color w:val="000000"/>
-                <w:sz w:val="32"/>
-                <w:szCs w:val="32"/>
-              </w:rPr>
-              <w:t>ARHIN, Fredrick</w:t>
+                <w:lang w:val="en-GB"/>
+              </w:rPr>
+              <w:t>1862722</w:t>
             </w:r>
           </w:p>
         </w:tc>
       </w:tr>
       <w:tr>
+        <w:tblPrEx>
+          <w:tblCellMar>
+            <w:left w:w="0" w:type="dxa"/>
+            <w:right w:w="0" w:type="dxa"/>
+          </w:tblCellMar>
+          <w:tblLook w:val="0400" w:firstRow="0" w:lastRow="0" w:firstColumn="0" w:lastColumn="0" w:noHBand="0" w:noVBand="1"/>
+        </w:tblPrEx>
         <w:trPr>
-          <w:trHeight w:val="315"/>
+          <w:gridBefore w:val="1"/>
+          <w:wBefore w:w="10" w:type="dxa"/>
+          <w:trHeight w:val="641"/>
         </w:trPr>
         <w:tc>
           <w:tcPr>
-            <w:tcW w:w="4836" w:type="dxa"/>
+            <w:tcW w:w="5740" w:type="dxa"/>
+            <w:gridSpan w:val="2"/>
             <w:tcBorders>
-              <w:top w:val="nil"/>
-              <w:left w:val="nil"/>
-              <w:bottom w:val="nil"/>
-              <w:right w:val="nil"/>
+              <w:top w:val="single" w:sz="8" w:space="0" w:color="000000"/>
+              <w:left w:val="single" w:sz="8" w:space="0" w:color="000000"/>
+              <w:bottom w:val="single" w:sz="8" w:space="0" w:color="000000"/>
+              <w:right w:val="single" w:sz="8" w:space="0" w:color="000000"/>
             </w:tcBorders>
-            <w:shd w:val="clear" w:color="auto" w:fill="auto"/>
-            <w:noWrap/>
-            <w:vAlign w:val="bottom"/>
+            <w:shd w:val="clear" w:color="auto" w:fill="E7E7E7"/>
+            <w:tcMar>
+              <w:top w:w="72" w:type="dxa"/>
+              <w:left w:w="144" w:type="dxa"/>
+              <w:bottom w:w="72" w:type="dxa"/>
+              <w:right w:w="144" w:type="dxa"/>
+            </w:tcMar>
             <w:hideMark/>
           </w:tcPr>
           <w:p>
             <w:pPr>
-              <w:pStyle w:val="ListParagraph"/>
-              <w:numPr>
-                <w:ilvl w:val="0"/>
-                <w:numId w:val="11"/>
-              </w:numPr>
-              <w:spacing w:before="0" w:after="0" w:line="240" w:lineRule="auto"/>
               <w:rPr>
                 <w:rFonts w:ascii="Garamond" w:eastAsia="Times New Roman" w:hAnsi="Garamond" w:cs="Calibri"/>
                 <w:color w:val="000000"/>
@@ -379,38 +798,86 @@
                 <w:color w:val="000000"/>
                 <w:sz w:val="32"/>
                 <w:szCs w:val="32"/>
-              </w:rPr>
-              <w:t>ARTHUR, Elvy Ekow</w:t>
+                <w:lang w:val="en-GB"/>
+              </w:rPr>
+              <w:t>Elvy Ekow Arthur</w:t>
+            </w:r>
+          </w:p>
+        </w:tc>
+        <w:tc>
+          <w:tcPr>
+            <w:tcW w:w="5080" w:type="dxa"/>
+            <w:tcBorders>
+              <w:top w:val="single" w:sz="8" w:space="0" w:color="000000"/>
+              <w:left w:val="single" w:sz="8" w:space="0" w:color="000000"/>
+              <w:bottom w:val="single" w:sz="8" w:space="0" w:color="000000"/>
+              <w:right w:val="single" w:sz="8" w:space="0" w:color="000000"/>
+            </w:tcBorders>
+            <w:shd w:val="clear" w:color="auto" w:fill="E7E7E7"/>
+            <w:tcMar>
+              <w:top w:w="72" w:type="dxa"/>
+              <w:left w:w="144" w:type="dxa"/>
+              <w:bottom w:w="72" w:type="dxa"/>
+              <w:right w:w="144" w:type="dxa"/>
+            </w:tcMar>
+            <w:hideMark/>
+          </w:tcPr>
+          <w:p>
+            <w:pPr>
+              <w:rPr>
+                <w:rFonts w:ascii="Garamond" w:eastAsia="Times New Roman" w:hAnsi="Garamond" w:cs="Calibri"/>
+                <w:color w:val="000000"/>
+                <w:sz w:val="32"/>
+                <w:szCs w:val="32"/>
+              </w:rPr>
+            </w:pPr>
+            <w:r>
+              <w:rPr>
+                <w:rFonts w:ascii="Garamond" w:eastAsia="Times New Roman" w:hAnsi="Garamond" w:cs="Calibri"/>
+                <w:color w:val="000000"/>
+                <w:sz w:val="32"/>
+                <w:szCs w:val="32"/>
+                <w:lang w:val="en-GB"/>
+              </w:rPr>
+              <w:t>1846222</w:t>
             </w:r>
           </w:p>
         </w:tc>
       </w:tr>
       <w:tr>
+        <w:tblPrEx>
+          <w:tblCellMar>
+            <w:left w:w="0" w:type="dxa"/>
+            <w:right w:w="0" w:type="dxa"/>
+          </w:tblCellMar>
+          <w:tblLook w:val="0400" w:firstRow="0" w:lastRow="0" w:firstColumn="0" w:lastColumn="0" w:noHBand="0" w:noVBand="1"/>
+        </w:tblPrEx>
         <w:trPr>
-          <w:trHeight w:val="315"/>
+          <w:gridBefore w:val="1"/>
+          <w:wBefore w:w="10" w:type="dxa"/>
+          <w:trHeight w:val="641"/>
         </w:trPr>
         <w:tc>
           <w:tcPr>
-            <w:tcW w:w="4836" w:type="dxa"/>
+            <w:tcW w:w="5740" w:type="dxa"/>
+            <w:gridSpan w:val="2"/>
             <w:tcBorders>
-              <w:top w:val="nil"/>
-              <w:left w:val="nil"/>
-              <w:bottom w:val="nil"/>
-              <w:right w:val="nil"/>
+              <w:top w:val="single" w:sz="8" w:space="0" w:color="000000"/>
+              <w:left w:val="single" w:sz="8" w:space="0" w:color="000000"/>
+              <w:bottom w:val="single" w:sz="8" w:space="0" w:color="000000"/>
+              <w:right w:val="single" w:sz="8" w:space="0" w:color="000000"/>
             </w:tcBorders>
             <w:shd w:val="clear" w:color="auto" w:fill="auto"/>
-            <w:noWrap/>
-            <w:vAlign w:val="bottom"/>
+            <w:tcMar>
+              <w:top w:w="72" w:type="dxa"/>
+              <w:left w:w="144" w:type="dxa"/>
+              <w:bottom w:w="72" w:type="dxa"/>
+              <w:right w:w="144" w:type="dxa"/>
+            </w:tcMar>
             <w:hideMark/>
           </w:tcPr>
           <w:p>
             <w:pPr>
-              <w:pStyle w:val="ListParagraph"/>
-              <w:numPr>
-                <w:ilvl w:val="0"/>
-                <w:numId w:val="11"/>
-              </w:numPr>
-              <w:spacing w:before="0" w:after="0" w:line="240" w:lineRule="auto"/>
               <w:rPr>
                 <w:rFonts w:ascii="Garamond" w:eastAsia="Times New Roman" w:hAnsi="Garamond" w:cs="Calibri"/>
                 <w:color w:val="000000"/>
@@ -424,38 +891,86 @@
                 <w:color w:val="000000"/>
                 <w:sz w:val="32"/>
                 <w:szCs w:val="32"/>
-              </w:rPr>
-              <w:t>ARTHUR, Keziah Naana Aba</w:t>
+                <w:lang w:val="en-GB"/>
+              </w:rPr>
+              <w:t>Asamoah Philip</w:t>
+            </w:r>
+          </w:p>
+        </w:tc>
+        <w:tc>
+          <w:tcPr>
+            <w:tcW w:w="5080" w:type="dxa"/>
+            <w:tcBorders>
+              <w:top w:val="single" w:sz="8" w:space="0" w:color="000000"/>
+              <w:left w:val="single" w:sz="8" w:space="0" w:color="000000"/>
+              <w:bottom w:val="single" w:sz="8" w:space="0" w:color="000000"/>
+              <w:right w:val="single" w:sz="8" w:space="0" w:color="000000"/>
+            </w:tcBorders>
+            <w:shd w:val="clear" w:color="auto" w:fill="auto"/>
+            <w:tcMar>
+              <w:top w:w="72" w:type="dxa"/>
+              <w:left w:w="144" w:type="dxa"/>
+              <w:bottom w:w="72" w:type="dxa"/>
+              <w:right w:w="144" w:type="dxa"/>
+            </w:tcMar>
+            <w:hideMark/>
+          </w:tcPr>
+          <w:p>
+            <w:pPr>
+              <w:rPr>
+                <w:rFonts w:ascii="Garamond" w:eastAsia="Times New Roman" w:hAnsi="Garamond" w:cs="Calibri"/>
+                <w:color w:val="000000"/>
+                <w:sz w:val="32"/>
+                <w:szCs w:val="32"/>
+              </w:rPr>
+            </w:pPr>
+            <w:r>
+              <w:rPr>
+                <w:rFonts w:ascii="Garamond" w:eastAsia="Times New Roman" w:hAnsi="Garamond" w:cs="Calibri"/>
+                <w:color w:val="000000"/>
+                <w:sz w:val="32"/>
+                <w:szCs w:val="32"/>
+                <w:lang w:val="en-GB"/>
+              </w:rPr>
+              <w:t>1846722</w:t>
             </w:r>
           </w:p>
         </w:tc>
       </w:tr>
       <w:tr>
+        <w:tblPrEx>
+          <w:tblCellMar>
+            <w:left w:w="0" w:type="dxa"/>
+            <w:right w:w="0" w:type="dxa"/>
+          </w:tblCellMar>
+          <w:tblLook w:val="0400" w:firstRow="0" w:lastRow="0" w:firstColumn="0" w:lastColumn="0" w:noHBand="0" w:noVBand="1"/>
+        </w:tblPrEx>
         <w:trPr>
-          <w:trHeight w:val="315"/>
+          <w:gridBefore w:val="1"/>
+          <w:wBefore w:w="10" w:type="dxa"/>
+          <w:trHeight w:val="641"/>
         </w:trPr>
         <w:tc>
           <w:tcPr>
-            <w:tcW w:w="4836" w:type="dxa"/>
+            <w:tcW w:w="5740" w:type="dxa"/>
+            <w:gridSpan w:val="2"/>
             <w:tcBorders>
-              <w:top w:val="nil"/>
-              <w:left w:val="nil"/>
-              <w:bottom w:val="nil"/>
-              <w:right w:val="nil"/>
+              <w:top w:val="single" w:sz="8" w:space="0" w:color="000000"/>
+              <w:left w:val="single" w:sz="8" w:space="0" w:color="000000"/>
+              <w:bottom w:val="single" w:sz="8" w:space="0" w:color="000000"/>
+              <w:right w:val="single" w:sz="8" w:space="0" w:color="000000"/>
             </w:tcBorders>
-            <w:shd w:val="clear" w:color="auto" w:fill="auto"/>
-            <w:noWrap/>
-            <w:vAlign w:val="bottom"/>
+            <w:shd w:val="clear" w:color="auto" w:fill="E7E7E7"/>
+            <w:tcMar>
+              <w:top w:w="72" w:type="dxa"/>
+              <w:left w:w="144" w:type="dxa"/>
+              <w:bottom w:w="72" w:type="dxa"/>
+              <w:right w:w="144" w:type="dxa"/>
+            </w:tcMar>
             <w:hideMark/>
           </w:tcPr>
           <w:p>
             <w:pPr>
-              <w:pStyle w:val="ListParagraph"/>
-              <w:numPr>
-                <w:ilvl w:val="0"/>
-                <w:numId w:val="11"/>
-              </w:numPr>
-              <w:spacing w:before="0" w:after="0" w:line="240" w:lineRule="auto"/>
               <w:rPr>
                 <w:rFonts w:ascii="Garamond" w:eastAsia="Times New Roman" w:hAnsi="Garamond" w:cs="Calibri"/>
                 <w:color w:val="000000"/>
@@ -469,49 +984,32 @@
                 <w:color w:val="000000"/>
                 <w:sz w:val="32"/>
                 <w:szCs w:val="32"/>
-              </w:rPr>
-              <w:t xml:space="preserve">ARYEE, Papa Kofi </w:t>
+                <w:lang w:val="en-GB"/>
+              </w:rPr>
+              <w:t>Fredrick Arhin</w:t>
             </w:r>
-            <w:proofErr w:type="spellStart"/>
-            <w:r>
-              <w:rPr>
-                <w:rFonts w:ascii="Garamond" w:eastAsia="Times New Roman" w:hAnsi="Garamond" w:cs="Calibri"/>
-                <w:color w:val="000000"/>
-                <w:sz w:val="32"/>
-                <w:szCs w:val="32"/>
-              </w:rPr>
-              <w:t>Ankobiah</w:t>
-            </w:r>
-            <w:proofErr w:type="spellEnd"/>
           </w:p>
         </w:tc>
-      </w:tr>
-      <w:tr>
-        <w:trPr>
-          <w:trHeight w:val="315"/>
-        </w:trPr>
         <w:tc>
           <w:tcPr>
-            <w:tcW w:w="4836" w:type="dxa"/>
+            <w:tcW w:w="5080" w:type="dxa"/>
             <w:tcBorders>
-              <w:top w:val="nil"/>
-              <w:left w:val="nil"/>
-              <w:bottom w:val="nil"/>
-              <w:right w:val="nil"/>
+              <w:top w:val="single" w:sz="8" w:space="0" w:color="000000"/>
+              <w:left w:val="single" w:sz="8" w:space="0" w:color="000000"/>
+              <w:bottom w:val="single" w:sz="8" w:space="0" w:color="000000"/>
+              <w:right w:val="single" w:sz="8" w:space="0" w:color="000000"/>
             </w:tcBorders>
-            <w:shd w:val="clear" w:color="auto" w:fill="auto"/>
-            <w:noWrap/>
-            <w:vAlign w:val="bottom"/>
+            <w:shd w:val="clear" w:color="auto" w:fill="E7E7E7"/>
+            <w:tcMar>
+              <w:top w:w="72" w:type="dxa"/>
+              <w:left w:w="144" w:type="dxa"/>
+              <w:bottom w:w="72" w:type="dxa"/>
+              <w:right w:w="144" w:type="dxa"/>
+            </w:tcMar>
             <w:hideMark/>
           </w:tcPr>
           <w:p>
             <w:pPr>
-              <w:pStyle w:val="ListParagraph"/>
-              <w:numPr>
-                <w:ilvl w:val="0"/>
-                <w:numId w:val="11"/>
-              </w:numPr>
-              <w:spacing w:before="0" w:after="0" w:line="240" w:lineRule="auto"/>
               <w:rPr>
                 <w:rFonts w:ascii="Garamond" w:eastAsia="Times New Roman" w:hAnsi="Garamond" w:cs="Calibri"/>
                 <w:color w:val="000000"/>
@@ -525,38 +1023,47 @@
                 <w:color w:val="000000"/>
                 <w:sz w:val="32"/>
                 <w:szCs w:val="32"/>
-              </w:rPr>
-              <w:t>ARYEETEY, Rodney-Roy Ebenezer</w:t>
+                <w:lang w:val="en-GB"/>
+              </w:rPr>
+              <w:t>1846122</w:t>
             </w:r>
           </w:p>
         </w:tc>
       </w:tr>
       <w:tr>
+        <w:tblPrEx>
+          <w:tblCellMar>
+            <w:left w:w="0" w:type="dxa"/>
+            <w:right w:w="0" w:type="dxa"/>
+          </w:tblCellMar>
+          <w:tblLook w:val="0400" w:firstRow="0" w:lastRow="0" w:firstColumn="0" w:lastColumn="0" w:noHBand="0" w:noVBand="1"/>
+        </w:tblPrEx>
         <w:trPr>
-          <w:trHeight w:val="315"/>
+          <w:gridBefore w:val="1"/>
+          <w:wBefore w:w="10" w:type="dxa"/>
+          <w:trHeight w:val="641"/>
         </w:trPr>
         <w:tc>
           <w:tcPr>
-            <w:tcW w:w="4836" w:type="dxa"/>
+            <w:tcW w:w="5740" w:type="dxa"/>
+            <w:gridSpan w:val="2"/>
             <w:tcBorders>
-              <w:top w:val="nil"/>
-              <w:left w:val="nil"/>
-              <w:bottom w:val="nil"/>
-              <w:right w:val="nil"/>
+              <w:top w:val="single" w:sz="8" w:space="0" w:color="000000"/>
+              <w:left w:val="single" w:sz="8" w:space="0" w:color="000000"/>
+              <w:bottom w:val="single" w:sz="8" w:space="0" w:color="000000"/>
+              <w:right w:val="single" w:sz="8" w:space="0" w:color="000000"/>
             </w:tcBorders>
             <w:shd w:val="clear" w:color="auto" w:fill="auto"/>
-            <w:noWrap/>
-            <w:vAlign w:val="bottom"/>
+            <w:tcMar>
+              <w:top w:w="72" w:type="dxa"/>
+              <w:left w:w="144" w:type="dxa"/>
+              <w:bottom w:w="72" w:type="dxa"/>
+              <w:right w:w="144" w:type="dxa"/>
+            </w:tcMar>
             <w:hideMark/>
           </w:tcPr>
           <w:p>
             <w:pPr>
-              <w:pStyle w:val="ListParagraph"/>
-              <w:numPr>
-                <w:ilvl w:val="0"/>
-                <w:numId w:val="11"/>
-              </w:numPr>
-              <w:spacing w:before="0" w:after="0" w:line="240" w:lineRule="auto"/>
               <w:rPr>
                 <w:rFonts w:ascii="Garamond" w:eastAsia="Times New Roman" w:hAnsi="Garamond" w:cs="Calibri"/>
                 <w:color w:val="000000"/>
@@ -571,37 +1078,61 @@
                 <w:sz w:val="32"/>
                 <w:szCs w:val="32"/>
               </w:rPr>
-              <w:t>ASAMOAH, Michel Boadi</w:t>
+              <w:t xml:space="preserve">Reuben </w:t>
             </w:r>
+            <w:proofErr w:type="spellStart"/>
+            <w:r>
+              <w:rPr>
+                <w:rFonts w:ascii="Garamond" w:eastAsia="Times New Roman" w:hAnsi="Garamond" w:cs="Calibri"/>
+                <w:color w:val="000000"/>
+                <w:sz w:val="32"/>
+                <w:szCs w:val="32"/>
+              </w:rPr>
+              <w:t>Mwinzie</w:t>
+            </w:r>
+            <w:proofErr w:type="spellEnd"/>
+            <w:r>
+              <w:rPr>
+                <w:rFonts w:ascii="Garamond" w:eastAsia="Times New Roman" w:hAnsi="Garamond" w:cs="Calibri"/>
+                <w:color w:val="000000"/>
+                <w:sz w:val="32"/>
+                <w:szCs w:val="32"/>
+              </w:rPr>
+              <w:t xml:space="preserve"> </w:t>
+            </w:r>
+            <w:proofErr w:type="spellStart"/>
+            <w:r>
+              <w:rPr>
+                <w:rFonts w:ascii="Garamond" w:eastAsia="Times New Roman" w:hAnsi="Garamond" w:cs="Calibri"/>
+                <w:color w:val="000000"/>
+                <w:sz w:val="32"/>
+                <w:szCs w:val="32"/>
+              </w:rPr>
+              <w:t>Ninnoni</w:t>
+            </w:r>
+            <w:proofErr w:type="spellEnd"/>
           </w:p>
         </w:tc>
-      </w:tr>
-      <w:tr>
-        <w:trPr>
-          <w:trHeight w:val="315"/>
-        </w:trPr>
         <w:tc>
           <w:tcPr>
-            <w:tcW w:w="4836" w:type="dxa"/>
+            <w:tcW w:w="5080" w:type="dxa"/>
             <w:tcBorders>
-              <w:top w:val="nil"/>
-              <w:left w:val="nil"/>
-              <w:bottom w:val="nil"/>
-              <w:right w:val="nil"/>
+              <w:top w:val="single" w:sz="8" w:space="0" w:color="000000"/>
+              <w:left w:val="single" w:sz="8" w:space="0" w:color="000000"/>
+              <w:bottom w:val="single" w:sz="8" w:space="0" w:color="000000"/>
+              <w:right w:val="single" w:sz="8" w:space="0" w:color="000000"/>
             </w:tcBorders>
             <w:shd w:val="clear" w:color="auto" w:fill="auto"/>
-            <w:noWrap/>
-            <w:vAlign w:val="bottom"/>
+            <w:tcMar>
+              <w:top w:w="72" w:type="dxa"/>
+              <w:left w:w="144" w:type="dxa"/>
+              <w:bottom w:w="72" w:type="dxa"/>
+              <w:right w:w="144" w:type="dxa"/>
+            </w:tcMar>
             <w:hideMark/>
           </w:tcPr>
           <w:p>
             <w:pPr>
-              <w:pStyle w:val="ListParagraph"/>
-              <w:numPr>
-                <w:ilvl w:val="0"/>
-                <w:numId w:val="11"/>
-              </w:numPr>
-              <w:spacing w:before="0" w:after="0" w:line="240" w:lineRule="auto"/>
               <w:rPr>
                 <w:rFonts w:ascii="Garamond" w:eastAsia="Times New Roman" w:hAnsi="Garamond" w:cs="Calibri"/>
                 <w:color w:val="000000"/>
@@ -615,70 +1146,14 @@
                 <w:color w:val="000000"/>
                 <w:sz w:val="32"/>
                 <w:szCs w:val="32"/>
-              </w:rPr>
-              <w:t>ASAMOAH, Philip</w:t>
+                <w:lang w:val="en-GB"/>
+              </w:rPr>
+              <w:t>3007220</w:t>
             </w:r>
           </w:p>
         </w:tc>
       </w:tr>
     </w:tbl>
-    <w:p>
-      <w:pPr>
-        <w:ind w:left="720"/>
-        <w:rPr>
-          <w:color w:val="000000"/>
-        </w:rPr>
-      </w:pPr>
-    </w:p>
-    <w:p>
-      <w:pPr>
-        <w:rPr>
-          <w:color w:val="000000"/>
-        </w:rPr>
-      </w:pPr>
-    </w:p>
-    <w:p>
-      <w:pPr>
-        <w:rPr>
-          <w:color w:val="000000"/>
-        </w:rPr>
-      </w:pPr>
-    </w:p>
-    <w:p>
-      <w:pPr>
-        <w:rPr>
-          <w:color w:val="000000"/>
-        </w:rPr>
-      </w:pPr>
-    </w:p>
-    <w:p>
-      <w:pPr>
-        <w:rPr>
-          <w:color w:val="000000"/>
-        </w:rPr>
-      </w:pPr>
-    </w:p>
-    <w:p>
-      <w:pPr>
-        <w:rPr>
-          <w:color w:val="000000"/>
-        </w:rPr>
-      </w:pPr>
-    </w:p>
-    <w:p>
-      <w:pPr>
-        <w:rPr>
-          <w:color w:val="000000"/>
-        </w:rPr>
-      </w:pPr>
-    </w:p>
-    <w:p>
-      <w:pPr>
-        <w:rPr>
-          <w:color w:val="000000"/>
-        </w:rPr>
-      </w:pPr>
-    </w:p>
     <w:p>
       <w:pPr>
         <w:rPr>
@@ -4157,7 +4632,6 @@
                                     <w:jc w:val="center"/>
                                     <w:textDirection w:val="btLr"/>
                                   </w:pPr>
-                                  <w:proofErr w:type="spellStart"/>
                                   <w:r>
                                     <w:rPr>
                                       <w:color w:val="000000"/>
@@ -4165,7 +4639,6 @@
                                     </w:rPr>
                                     <w:t>AC_system</w:t>
                                   </w:r>
-                                  <w:proofErr w:type="spellEnd"/>
                                 </w:p>
                               </w:txbxContent>
                             </wps:txbx>
@@ -5920,7 +6393,7 @@
     <mc:AlternateContent>
       <mc:Choice Requires="v">
         <w:pict>
-          <v:shapetype w14:anchorId="3EE80B69" id="_x0000_t75" coordsize="21600,21600" o:spt="75" o:preferrelative="t" path="m@4@5l@4@11@9@11@9@5xe" filled="f" stroked="f">
+          <v:shapetype w14:anchorId="763198FD" id="_x0000_t75" coordsize="21600,21600" o:spt="75" o:preferrelative="t" path="m@4@5l@4@11@9@11@9@5xe" filled="f" stroked="f">
             <v:stroke joinstyle="miter"/>
             <v:formulas>
               <v:f eqn="if lineDrawn pixelLineWidth 0"/>
@@ -5946,10 +6419,10 @@
       </mc:Choice>
       <mc:Fallback>
         <w:drawing>
-          <wp:inline distT="0" distB="0" distL="0" distR="0" wp14:anchorId="4C0F5161" wp14:editId="02B1D2DB">
+          <wp:inline distT="0" distB="0" distL="0" distR="0" wp14:anchorId="1D62B5A3" wp14:editId="6EDF013C">
             <wp:extent cx="142875" cy="142875"/>
             <wp:effectExtent l="0" t="0" r="0" b="0"/>
-            <wp:docPr id="1255481386" name="Picture 1" descr="C:\Users\ROY\AppData\Local\Temp\msoDCC4.tmp"/>
+            <wp:docPr id="1221401565" name="Picture 1" descr="C:\Users\ROY\AppData\Local\Temp\msoDCC4.tmp"/>
             <wp:cNvGraphicFramePr>
               <a:graphicFrameLocks xmlns:a="http://schemas.openxmlformats.org/drawingml/2006/main" noChangeAspect="1"/>
             </wp:cNvGraphicFramePr>
@@ -7729,7 +8202,6 @@
   <w:style w:type="character" w:default="1" w:styleId="DefaultParagraphFont">
     <w:name w:val="Default Paragraph Font"/>
     <w:uiPriority w:val="1"/>
-    <w:semiHidden/>
     <w:unhideWhenUsed/>
   </w:style>
   <w:style w:type="table" w:default="1" w:styleId="TableNormal">
